--- a/Pros y Cons proyectos.docx
+++ b/Pros y Cons proyectos.docx
@@ -2,7 +2,884 @@
 <file path=word/document.xml><?xml version="1.0" encoding="utf-8"?>
 <w:document xmlns:wpc="http://schemas.microsoft.com/office/word/2010/wordprocessingCanvas" xmlns:cx="http://schemas.microsoft.com/office/drawing/2014/chartex" xmlns:cx1="http://schemas.microsoft.com/office/drawing/2015/9/8/chartex" xmlns:cx2="http://schemas.microsoft.com/office/drawing/2015/10/21/chartex" xmlns:cx3="http://schemas.microsoft.com/office/drawing/2016/5/9/chartex" xmlns:cx4="http://schemas.microsoft.com/office/drawing/2016/5/10/chartex" xmlns:cx5="http://schemas.microsoft.com/office/drawing/2016/5/11/chartex" xmlns:cx6="http://schemas.microsoft.com/office/drawing/2016/5/12/chartex" xmlns:cx7="http://schemas.microsoft.com/office/drawing/2016/5/13/chartex" xmlns:cx8="http://schemas.microsoft.com/office/drawing/2016/5/14/chartex" xmlns:mc="http://schemas.openxmlformats.org/markup-compatibility/2006" xmlns:aink="http://schemas.microsoft.com/office/drawing/2016/ink" xmlns:am3d="http://schemas.microsoft.com/office/drawing/2017/model3d" xmlns:o="urn:schemas-microsoft-com:office:office" xmlns:oel="http://schemas.microsoft.com/office/2019/extlst" xmlns:r="http://schemas.openxmlformats.org/officeDocument/2006/relationships" xmlns:m="http://schemas.openxmlformats.org/officeDocument/2006/math" xmlns:v="urn:schemas-microsoft-com:vml" xmlns:wp14="http://schemas.microsoft.com/office/word/2010/wordprocessingDrawing" xmlns:wp="http://schemas.openxmlformats.org/drawingml/2006/wordprocessingDrawing" xmlns:w10="urn:schemas-microsoft-com:office:word" xmlns:w="http://schemas.openxmlformats.org/wordprocessingml/2006/main" xmlns:w14="http://schemas.microsoft.com/office/word/2010/wordml" xmlns:w15="http://schemas.microsoft.com/office/word/2012/wordml" xmlns:w16cex="http://schemas.microsoft.com/office/word/2018/wordml/cex" xmlns:w16cid="http://schemas.microsoft.com/office/word/2016/wordml/cid" xmlns:w16="http://schemas.microsoft.com/office/word/2018/wordml" xmlns:w16du="http://schemas.microsoft.com/office/word/2023/wordml/word16du" xmlns:w16sdtdh="http://schemas.microsoft.com/office/word/2020/wordml/sdtdatahash" xmlns:w16se="http://schemas.microsoft.com/office/word/2015/wordml/symex" xmlns:wpg="http://schemas.microsoft.com/office/word/2010/wordprocessingGroup" xmlns:wpi="http://schemas.microsoft.com/office/word/2010/wordprocessingInk" xmlns:wne="http://schemas.microsoft.com/office/word/2006/wordml" xmlns:wps="http://schemas.microsoft.com/office/word/2010/wordprocessingShape" mc:Ignorable="w14 w15 w16se w16cid w16 w16cex w16sdtdh w16du wp14">
   <w:body>
+    <w:p>
+      <w:pPr>
+        <w:rPr>
+          <w:b/>
+          <w:bCs/>
+        </w:rPr>
+      </w:pPr>
+      <w:r>
+        <w:rPr>
+          <w:b/>
+          <w:bCs/>
+        </w:rPr>
+        <w:t>Equipo Emiliano:</w:t>
+      </w:r>
+    </w:p>
     <w:p/>
+    <w:p>
+      <w:pPr>
+        <w:ind w:left="360"/>
+      </w:pPr>
+      <w:r>
+        <w:t>Pros:</w:t>
+      </w:r>
+    </w:p>
+    <w:p>
+      <w:pPr>
+        <w:pStyle w:val="Prrafodelista"/>
+        <w:numPr>
+          <w:ilvl w:val="0"/>
+          <w:numId w:val="1"/>
+        </w:numPr>
+        <w:ind w:left="1080"/>
+      </w:pPr>
+      <w:r>
+        <w:t>Información bien organizada.</w:t>
+      </w:r>
+    </w:p>
+    <w:p>
+      <w:pPr>
+        <w:pStyle w:val="Prrafodelista"/>
+        <w:numPr>
+          <w:ilvl w:val="0"/>
+          <w:numId w:val="1"/>
+        </w:numPr>
+        <w:ind w:left="1080"/>
+      </w:pPr>
+      <w:r>
+        <w:t xml:space="preserve">Gráficas </w:t>
+      </w:r>
+      <w:r>
+        <w:t>con información útil.</w:t>
+      </w:r>
+    </w:p>
+    <w:p>
+      <w:pPr>
+        <w:pStyle w:val="Prrafodelista"/>
+        <w:numPr>
+          <w:ilvl w:val="0"/>
+          <w:numId w:val="1"/>
+        </w:numPr>
+        <w:ind w:left="1080"/>
+      </w:pPr>
+      <w:r>
+        <w:t>Análisis de la información en general es bueno.</w:t>
+      </w:r>
+    </w:p>
+    <w:p>
+      <w:pPr>
+        <w:pStyle w:val="Prrafodelista"/>
+        <w:numPr>
+          <w:ilvl w:val="0"/>
+          <w:numId w:val="1"/>
+        </w:numPr>
+        <w:ind w:left="1080"/>
+      </w:pPr>
+      <w:r>
+        <w:t>Buena explicación del SEM.</w:t>
+      </w:r>
+    </w:p>
+    <w:p>
+      <w:pPr>
+        <w:ind w:left="360"/>
+      </w:pPr>
+    </w:p>
+    <w:p>
+      <w:pPr>
+        <w:ind w:left="360"/>
+      </w:pPr>
+      <w:r>
+        <w:t>Contras:</w:t>
+      </w:r>
+    </w:p>
+    <w:p>
+      <w:pPr>
+        <w:pStyle w:val="Prrafodelista"/>
+        <w:numPr>
+          <w:ilvl w:val="0"/>
+          <w:numId w:val="2"/>
+        </w:numPr>
+        <w:ind w:left="1080"/>
+      </w:pPr>
+      <w:r>
+        <w:t xml:space="preserve">No se mostró r2 de la regresión, por lo que no sabemos </w:t>
+      </w:r>
+      <w:r>
+        <w:t>qué</w:t>
+      </w:r>
+      <w:r>
+        <w:t xml:space="preserve"> </w:t>
+      </w:r>
+      <w:r>
+        <w:t>t</w:t>
+      </w:r>
+      <w:r>
+        <w:t>an buena es.</w:t>
+      </w:r>
+    </w:p>
+    <w:p>
+      <w:pPr>
+        <w:pStyle w:val="Prrafodelista"/>
+        <w:numPr>
+          <w:ilvl w:val="0"/>
+          <w:numId w:val="2"/>
+        </w:numPr>
+        <w:ind w:left="1080"/>
+      </w:pPr>
+      <w:r>
+        <w:t>Repetición de información innecesaria</w:t>
+      </w:r>
+      <w:r>
+        <w:t xml:space="preserve"> en ciertas ocasiones</w:t>
+      </w:r>
+      <w:r>
+        <w:t>.</w:t>
+      </w:r>
+    </w:p>
+    <w:p>
+      <w:pPr>
+        <w:pStyle w:val="Prrafodelista"/>
+        <w:numPr>
+          <w:ilvl w:val="0"/>
+          <w:numId w:val="2"/>
+        </w:numPr>
+        <w:ind w:left="1080"/>
+      </w:pPr>
+      <w:r>
+        <w:t>Muy tardado al final</w:t>
+      </w:r>
+      <w:r>
+        <w:t xml:space="preserve"> de</w:t>
+      </w:r>
+      <w:r>
+        <w:t xml:space="preserve"> la presentación.</w:t>
+      </w:r>
+    </w:p>
+    <w:p/>
+    <w:p>
+      <w:pPr>
+        <w:rPr>
+          <w:b/>
+          <w:bCs/>
+        </w:rPr>
+      </w:pPr>
+      <w:r>
+        <w:rPr>
+          <w:b/>
+          <w:bCs/>
+        </w:rPr>
+        <w:t xml:space="preserve">Equipo </w:t>
+      </w:r>
+      <w:proofErr w:type="spellStart"/>
+      <w:r>
+        <w:rPr>
+          <w:b/>
+          <w:bCs/>
+        </w:rPr>
+        <w:t>Damarys</w:t>
+      </w:r>
+      <w:proofErr w:type="spellEnd"/>
+      <w:r>
+        <w:rPr>
+          <w:b/>
+          <w:bCs/>
+        </w:rPr>
+        <w:t>:</w:t>
+      </w:r>
+    </w:p>
+    <w:p/>
+    <w:p>
+      <w:pPr>
+        <w:ind w:left="360"/>
+      </w:pPr>
+      <w:r>
+        <w:t>Pros:</w:t>
+      </w:r>
+    </w:p>
+    <w:p>
+      <w:pPr>
+        <w:pStyle w:val="Prrafodelista"/>
+        <w:numPr>
+          <w:ilvl w:val="0"/>
+          <w:numId w:val="1"/>
+        </w:numPr>
+        <w:ind w:left="1080"/>
+      </w:pPr>
+      <w:r>
+        <w:t>Introducción concisa de la empresa.</w:t>
+      </w:r>
+    </w:p>
+    <w:p>
+      <w:pPr>
+        <w:pStyle w:val="Prrafodelista"/>
+        <w:numPr>
+          <w:ilvl w:val="0"/>
+          <w:numId w:val="1"/>
+        </w:numPr>
+        <w:ind w:left="1080"/>
+      </w:pPr>
+      <w:r>
+        <w:t xml:space="preserve">Segmentación por </w:t>
+      </w:r>
+      <w:r>
+        <w:t>la línea</w:t>
+      </w:r>
+      <w:r>
+        <w:t xml:space="preserve"> de producto muy útil.</w:t>
+      </w:r>
+    </w:p>
+    <w:p>
+      <w:pPr>
+        <w:pStyle w:val="Prrafodelista"/>
+        <w:numPr>
+          <w:ilvl w:val="0"/>
+          <w:numId w:val="1"/>
+        </w:numPr>
+        <w:ind w:left="1080"/>
+      </w:pPr>
+      <w:r>
+        <w:t xml:space="preserve">Buen análisis de </w:t>
+      </w:r>
+      <w:proofErr w:type="spellStart"/>
+      <w:proofErr w:type="gramStart"/>
+      <w:r>
+        <w:t>cluster</w:t>
+      </w:r>
+      <w:r>
+        <w:t>s</w:t>
+      </w:r>
+      <w:proofErr w:type="spellEnd"/>
+      <w:proofErr w:type="gramEnd"/>
+      <w:r>
+        <w:t>.</w:t>
+      </w:r>
+    </w:p>
+    <w:p>
+      <w:pPr>
+        <w:ind w:left="360"/>
+      </w:pPr>
+    </w:p>
+    <w:p>
+      <w:pPr>
+        <w:ind w:left="360"/>
+      </w:pPr>
+      <w:r>
+        <w:t>Contras:</w:t>
+      </w:r>
+    </w:p>
+    <w:p>
+      <w:pPr>
+        <w:pStyle w:val="Prrafodelista"/>
+        <w:numPr>
+          <w:ilvl w:val="0"/>
+          <w:numId w:val="2"/>
+        </w:numPr>
+        <w:ind w:left="1080"/>
+      </w:pPr>
+      <w:r>
+        <w:t>No se vieron algunas gráficas completas.</w:t>
+      </w:r>
+    </w:p>
+    <w:p>
+      <w:pPr>
+        <w:pStyle w:val="Prrafodelista"/>
+        <w:numPr>
+          <w:ilvl w:val="0"/>
+          <w:numId w:val="2"/>
+        </w:numPr>
+        <w:ind w:left="1080"/>
+      </w:pPr>
+      <w:proofErr w:type="spellStart"/>
+      <w:r>
+        <w:t>Boxplot</w:t>
+      </w:r>
+      <w:proofErr w:type="spellEnd"/>
+      <w:r>
+        <w:t xml:space="preserve"> difícil de interpretar.</w:t>
+      </w:r>
+    </w:p>
+    <w:p/>
+    <w:p>
+      <w:pPr>
+        <w:rPr>
+          <w:b/>
+          <w:bCs/>
+        </w:rPr>
+      </w:pPr>
+      <w:r>
+        <w:rPr>
+          <w:b/>
+          <w:bCs/>
+        </w:rPr>
+        <w:t xml:space="preserve">Equipo </w:t>
+      </w:r>
+      <w:r>
+        <w:rPr>
+          <w:b/>
+          <w:bCs/>
+        </w:rPr>
+        <w:t>Rolando</w:t>
+      </w:r>
+      <w:r>
+        <w:rPr>
+          <w:b/>
+          <w:bCs/>
+        </w:rPr>
+        <w:t>:</w:t>
+      </w:r>
+    </w:p>
+    <w:p/>
+    <w:p>
+      <w:pPr>
+        <w:ind w:left="360"/>
+      </w:pPr>
+      <w:r>
+        <w:t>Pros:</w:t>
+      </w:r>
+    </w:p>
+    <w:p>
+      <w:pPr>
+        <w:pStyle w:val="Prrafodelista"/>
+        <w:numPr>
+          <w:ilvl w:val="0"/>
+          <w:numId w:val="1"/>
+        </w:numPr>
+        <w:ind w:left="1080"/>
+      </w:pPr>
+      <w:r>
+        <w:t xml:space="preserve">Buena relación de </w:t>
+      </w:r>
+      <w:proofErr w:type="spellStart"/>
+      <w:r>
+        <w:t>churn</w:t>
+      </w:r>
+      <w:proofErr w:type="spellEnd"/>
+      <w:r>
+        <w:t xml:space="preserve"> con LTV.</w:t>
+      </w:r>
+    </w:p>
+    <w:p>
+      <w:pPr>
+        <w:ind w:left="360"/>
+      </w:pPr>
+    </w:p>
+    <w:p>
+      <w:pPr>
+        <w:ind w:left="360"/>
+      </w:pPr>
+      <w:r>
+        <w:t>Contras:</w:t>
+      </w:r>
+    </w:p>
+    <w:p>
+      <w:pPr>
+        <w:pStyle w:val="Prrafodelista"/>
+        <w:numPr>
+          <w:ilvl w:val="0"/>
+          <w:numId w:val="2"/>
+        </w:numPr>
+        <w:ind w:left="1080"/>
+      </w:pPr>
+      <w:r>
+        <w:t>Gráficas de barras no tan visibles.</w:t>
+      </w:r>
+    </w:p>
+    <w:p/>
+    <w:p>
+      <w:pPr>
+        <w:rPr>
+          <w:b/>
+          <w:bCs/>
+        </w:rPr>
+      </w:pPr>
+      <w:r>
+        <w:rPr>
+          <w:b/>
+          <w:bCs/>
+        </w:rPr>
+        <w:t xml:space="preserve">Equipo </w:t>
+      </w:r>
+      <w:r>
+        <w:rPr>
+          <w:b/>
+          <w:bCs/>
+        </w:rPr>
+        <w:t>Jero</w:t>
+      </w:r>
+      <w:r>
+        <w:rPr>
+          <w:b/>
+          <w:bCs/>
+        </w:rPr>
+        <w:t>:</w:t>
+      </w:r>
+    </w:p>
+    <w:p/>
+    <w:p>
+      <w:pPr>
+        <w:ind w:left="360"/>
+      </w:pPr>
+      <w:r>
+        <w:t>Pros:</w:t>
+      </w:r>
+    </w:p>
+    <w:p>
+      <w:pPr>
+        <w:pStyle w:val="Prrafodelista"/>
+        <w:numPr>
+          <w:ilvl w:val="0"/>
+          <w:numId w:val="1"/>
+        </w:numPr>
+        <w:ind w:left="1080"/>
+      </w:pPr>
+      <w:r>
+        <w:t>Gráficas muestran información útil.</w:t>
+      </w:r>
+    </w:p>
+    <w:p>
+      <w:pPr>
+        <w:pStyle w:val="Prrafodelista"/>
+        <w:numPr>
+          <w:ilvl w:val="0"/>
+          <w:numId w:val="1"/>
+        </w:numPr>
+        <w:ind w:left="1080"/>
+      </w:pPr>
+      <w:r>
+        <w:t>Buena segmentación por área.</w:t>
+      </w:r>
+    </w:p>
+    <w:p>
+      <w:pPr>
+        <w:pStyle w:val="Prrafodelista"/>
+        <w:numPr>
+          <w:ilvl w:val="0"/>
+          <w:numId w:val="1"/>
+        </w:numPr>
+        <w:ind w:left="1080"/>
+      </w:pPr>
+      <w:r>
+        <w:t xml:space="preserve">Buena explicación de A/B </w:t>
+      </w:r>
+      <w:proofErr w:type="spellStart"/>
+      <w:r>
+        <w:t>testing</w:t>
+      </w:r>
+      <w:proofErr w:type="spellEnd"/>
+      <w:r>
+        <w:t>.</w:t>
+      </w:r>
+    </w:p>
+    <w:p>
+      <w:pPr>
+        <w:ind w:left="360"/>
+      </w:pPr>
+    </w:p>
+    <w:p>
+      <w:pPr>
+        <w:ind w:left="360"/>
+      </w:pPr>
+      <w:r>
+        <w:t>Contras:</w:t>
+      </w:r>
+    </w:p>
+    <w:p>
+      <w:pPr>
+        <w:pStyle w:val="Prrafodelista"/>
+        <w:numPr>
+          <w:ilvl w:val="0"/>
+          <w:numId w:val="2"/>
+        </w:numPr>
+        <w:ind w:left="1080"/>
+      </w:pPr>
+      <w:r>
+        <w:t xml:space="preserve">Mala organización de la </w:t>
+      </w:r>
+      <w:r>
+        <w:t>exposición</w:t>
+      </w:r>
+      <w:r>
+        <w:t>.</w:t>
+      </w:r>
+    </w:p>
+    <w:p>
+      <w:pPr>
+        <w:pStyle w:val="Prrafodelista"/>
+        <w:numPr>
+          <w:ilvl w:val="0"/>
+          <w:numId w:val="2"/>
+        </w:numPr>
+        <w:ind w:left="1080"/>
+      </w:pPr>
+      <w:proofErr w:type="spellStart"/>
+      <w:proofErr w:type="gramStart"/>
+      <w:r>
+        <w:t>Clusters</w:t>
+      </w:r>
+      <w:proofErr w:type="spellEnd"/>
+      <w:proofErr w:type="gramEnd"/>
+      <w:r>
+        <w:t xml:space="preserve"> </w:t>
+      </w:r>
+      <w:r>
+        <w:t>difíciles de interpretar.</w:t>
+      </w:r>
+    </w:p>
+    <w:p>
+      <w:pPr>
+        <w:pStyle w:val="Prrafodelista"/>
+        <w:numPr>
+          <w:ilvl w:val="0"/>
+          <w:numId w:val="2"/>
+        </w:numPr>
+        <w:ind w:left="1080"/>
+      </w:pPr>
+      <w:r>
+        <w:t>Innecesaria la gráfica del codo.</w:t>
+      </w:r>
+    </w:p>
+    <w:p>
+      <w:pPr>
+        <w:rPr>
+          <w:b/>
+          <w:bCs/>
+        </w:rPr>
+      </w:pPr>
+      <w:r>
+        <w:rPr>
+          <w:b/>
+          <w:bCs/>
+        </w:rPr>
+        <w:lastRenderedPageBreak/>
+        <w:t xml:space="preserve">Equipo </w:t>
+      </w:r>
+      <w:r>
+        <w:rPr>
+          <w:b/>
+          <w:bCs/>
+        </w:rPr>
+        <w:t>Fajardo</w:t>
+      </w:r>
+      <w:r>
+        <w:rPr>
+          <w:b/>
+          <w:bCs/>
+        </w:rPr>
+        <w:t>:</w:t>
+      </w:r>
+    </w:p>
+    <w:p/>
+    <w:p>
+      <w:pPr>
+        <w:ind w:left="360"/>
+      </w:pPr>
+      <w:r>
+        <w:t>Pros:</w:t>
+      </w:r>
+    </w:p>
+    <w:p>
+      <w:pPr>
+        <w:pStyle w:val="Prrafodelista"/>
+        <w:numPr>
+          <w:ilvl w:val="0"/>
+          <w:numId w:val="1"/>
+        </w:numPr>
+        <w:ind w:left="1080"/>
+      </w:pPr>
+      <w:r>
+        <w:t>Buena presentación del restaurante y su situación.</w:t>
+      </w:r>
+    </w:p>
+    <w:p>
+      <w:pPr>
+        <w:pStyle w:val="Prrafodelista"/>
+        <w:numPr>
+          <w:ilvl w:val="0"/>
+          <w:numId w:val="1"/>
+        </w:numPr>
+        <w:ind w:left="1080"/>
+      </w:pPr>
+      <w:r>
+        <w:t>Gráficas entendibles con buena información.</w:t>
+      </w:r>
+    </w:p>
+    <w:p>
+      <w:pPr>
+        <w:ind w:left="360"/>
+      </w:pPr>
+    </w:p>
+    <w:p>
+      <w:pPr>
+        <w:ind w:left="360"/>
+      </w:pPr>
+      <w:r>
+        <w:t>Contras:</w:t>
+      </w:r>
+    </w:p>
+    <w:p>
+      <w:pPr>
+        <w:pStyle w:val="Prrafodelista"/>
+        <w:numPr>
+          <w:ilvl w:val="0"/>
+          <w:numId w:val="2"/>
+        </w:numPr>
+        <w:ind w:left="1080"/>
+      </w:pPr>
+      <w:proofErr w:type="spellStart"/>
+      <w:r>
+        <w:t>Boxplot</w:t>
+      </w:r>
+      <w:proofErr w:type="spellEnd"/>
+      <w:r>
+        <w:t xml:space="preserve"> muy saturado.</w:t>
+      </w:r>
+    </w:p>
+    <w:p>
+      <w:pPr>
+        <w:pStyle w:val="Prrafodelista"/>
+        <w:numPr>
+          <w:ilvl w:val="0"/>
+          <w:numId w:val="2"/>
+        </w:numPr>
+        <w:ind w:left="1080"/>
+      </w:pPr>
+      <w:r>
+        <w:t>Gráficas muy pequ</w:t>
+      </w:r>
+      <w:r>
+        <w:t>e</w:t>
+      </w:r>
+      <w:r>
+        <w:t>ñas.</w:t>
+      </w:r>
+    </w:p>
+    <w:p>
+      <w:pPr>
+        <w:pStyle w:val="Prrafodelista"/>
+        <w:numPr>
+          <w:ilvl w:val="0"/>
+          <w:numId w:val="2"/>
+        </w:numPr>
+        <w:ind w:left="1080"/>
+      </w:pPr>
+      <w:r>
+        <w:t>Falto r2 en la regresión lineal.</w:t>
+      </w:r>
+    </w:p>
+    <w:p/>
+    <w:p>
+      <w:pPr>
+        <w:rPr>
+          <w:b/>
+          <w:bCs/>
+        </w:rPr>
+      </w:pPr>
+      <w:r>
+        <w:rPr>
+          <w:b/>
+          <w:bCs/>
+        </w:rPr>
+        <w:t xml:space="preserve">Equipo </w:t>
+      </w:r>
+      <w:r>
+        <w:rPr>
+          <w:b/>
+          <w:bCs/>
+        </w:rPr>
+        <w:t>Mauricio</w:t>
+      </w:r>
+      <w:r>
+        <w:rPr>
+          <w:b/>
+          <w:bCs/>
+        </w:rPr>
+        <w:t>:</w:t>
+      </w:r>
+    </w:p>
+    <w:p/>
+    <w:p>
+      <w:pPr>
+        <w:ind w:left="360"/>
+      </w:pPr>
+      <w:r>
+        <w:t>Pros:</w:t>
+      </w:r>
+    </w:p>
+    <w:p>
+      <w:pPr>
+        <w:pStyle w:val="Prrafodelista"/>
+        <w:numPr>
+          <w:ilvl w:val="0"/>
+          <w:numId w:val="1"/>
+        </w:numPr>
+        <w:ind w:left="1080"/>
+      </w:pPr>
+      <w:r>
+        <w:t>Buena definición y justificación de objetivos.</w:t>
+      </w:r>
+    </w:p>
+    <w:p>
+      <w:pPr>
+        <w:pStyle w:val="Prrafodelista"/>
+        <w:numPr>
+          <w:ilvl w:val="0"/>
+          <w:numId w:val="1"/>
+        </w:numPr>
+        <w:ind w:left="1080"/>
+      </w:pPr>
+      <w:r>
+        <w:t>Buenas gráficas.</w:t>
+      </w:r>
+    </w:p>
+    <w:p>
+      <w:pPr>
+        <w:ind w:left="360"/>
+      </w:pPr>
+      <w:r>
+        <w:t>Contras:</w:t>
+      </w:r>
+    </w:p>
+    <w:p>
+      <w:pPr>
+        <w:pStyle w:val="Prrafodelista"/>
+        <w:numPr>
+          <w:ilvl w:val="0"/>
+          <w:numId w:val="2"/>
+        </w:numPr>
+        <w:ind w:left="1080"/>
+      </w:pPr>
+      <w:r>
+        <w:t>Mala organización de la presentación.</w:t>
+      </w:r>
+    </w:p>
+    <w:p>
+      <w:pPr>
+        <w:pStyle w:val="Prrafodelista"/>
+        <w:numPr>
+          <w:ilvl w:val="0"/>
+          <w:numId w:val="2"/>
+        </w:numPr>
+        <w:ind w:left="1080"/>
+      </w:pPr>
+      <w:r>
+        <w:t>Gráfica de codo innecesaria.</w:t>
+      </w:r>
+    </w:p>
+    <w:p>
+      <w:pPr>
+        <w:pStyle w:val="Prrafodelista"/>
+        <w:numPr>
+          <w:ilvl w:val="0"/>
+          <w:numId w:val="2"/>
+        </w:numPr>
+        <w:ind w:left="1080"/>
+      </w:pPr>
+      <w:r>
+        <w:t xml:space="preserve">Difícil interpretación de los </w:t>
+      </w:r>
+      <w:proofErr w:type="spellStart"/>
+      <w:proofErr w:type="gramStart"/>
+      <w:r>
+        <w:t>clusters</w:t>
+      </w:r>
+      <w:proofErr w:type="spellEnd"/>
+      <w:proofErr w:type="gramEnd"/>
+      <w:r>
+        <w:t>.</w:t>
+      </w:r>
+    </w:p>
+    <w:p/>
+    <w:p>
+      <w:pPr>
+        <w:rPr>
+          <w:b/>
+          <w:bCs/>
+        </w:rPr>
+      </w:pPr>
+      <w:r>
+        <w:rPr>
+          <w:b/>
+          <w:bCs/>
+        </w:rPr>
+        <w:t>Ranking:</w:t>
+      </w:r>
+    </w:p>
+    <w:p>
+      <w:pPr>
+        <w:pStyle w:val="Prrafodelista"/>
+        <w:numPr>
+          <w:ilvl w:val="0"/>
+          <w:numId w:val="3"/>
+        </w:numPr>
+      </w:pPr>
+      <w:r>
+        <w:t>Fajardo</w:t>
+      </w:r>
+    </w:p>
+    <w:p>
+      <w:pPr>
+        <w:pStyle w:val="Prrafodelista"/>
+        <w:numPr>
+          <w:ilvl w:val="0"/>
+          <w:numId w:val="3"/>
+        </w:numPr>
+      </w:pPr>
+      <w:r>
+        <w:t>Mauricio</w:t>
+      </w:r>
+    </w:p>
+    <w:p>
+      <w:pPr>
+        <w:pStyle w:val="Prrafodelista"/>
+        <w:numPr>
+          <w:ilvl w:val="0"/>
+          <w:numId w:val="3"/>
+        </w:numPr>
+      </w:pPr>
+      <w:r>
+        <w:t>Emiliano</w:t>
+      </w:r>
+    </w:p>
+    <w:p>
+      <w:pPr>
+        <w:pStyle w:val="Prrafodelista"/>
+        <w:numPr>
+          <w:ilvl w:val="0"/>
+          <w:numId w:val="3"/>
+        </w:numPr>
+      </w:pPr>
+      <w:proofErr w:type="spellStart"/>
+      <w:r>
+        <w:t>Damarys</w:t>
+      </w:r>
+      <w:proofErr w:type="spellEnd"/>
+    </w:p>
+    <w:p>
+      <w:pPr>
+        <w:pStyle w:val="Prrafodelista"/>
+        <w:numPr>
+          <w:ilvl w:val="0"/>
+          <w:numId w:val="3"/>
+        </w:numPr>
+      </w:pPr>
+      <w:r>
+        <w:t>Rolando</w:t>
+      </w:r>
+    </w:p>
+    <w:p>
+      <w:pPr>
+        <w:pStyle w:val="Prrafodelista"/>
+        <w:numPr>
+          <w:ilvl w:val="0"/>
+          <w:numId w:val="3"/>
+        </w:numPr>
+      </w:pPr>
+      <w:r>
+        <w:t>Jero</w:t>
+      </w:r>
+    </w:p>
     <w:sectPr>
       <w:pgSz w:w="12240" w:h="15840"/>
       <w:pgMar w:top="1417" w:right="1701" w:bottom="1417" w:left="1701" w:header="708" w:footer="708" w:gutter="0"/>
@@ -11,6 +888,335 @@
     </w:sectPr>
   </w:body>
 </w:document>
+</file>
+
+<file path=word/numbering.xml><?xml version="1.0" encoding="utf-8"?>
+<w:numbering xmlns:wpc="http://schemas.microsoft.com/office/word/2010/wordprocessingCanvas" xmlns:cx="http://schemas.microsoft.com/office/drawing/2014/chartex" xmlns:cx1="http://schemas.microsoft.com/office/drawing/2015/9/8/chartex" xmlns:cx2="http://schemas.microsoft.com/office/drawing/2015/10/21/chartex" xmlns:cx3="http://schemas.microsoft.com/office/drawing/2016/5/9/chartex" xmlns:cx4="http://schemas.microsoft.com/office/drawing/2016/5/10/chartex" xmlns:cx5="http://schemas.microsoft.com/office/drawing/2016/5/11/chartex" xmlns:cx6="http://schemas.microsoft.com/office/drawing/2016/5/12/chartex" xmlns:cx7="http://schemas.microsoft.com/office/drawing/2016/5/13/chartex" xmlns:cx8="http://schemas.microsoft.com/office/drawing/2016/5/14/chartex" xmlns:mc="http://schemas.openxmlformats.org/markup-compatibility/2006" xmlns:aink="http://schemas.microsoft.com/office/drawing/2016/ink" xmlns:am3d="http://schemas.microsoft.com/office/drawing/2017/model3d" xmlns:o="urn:schemas-microsoft-com:office:office" xmlns:oel="http://schemas.microsoft.com/office/2019/extlst" xmlns:r="http://schemas.openxmlformats.org/officeDocument/2006/relationships" xmlns:m="http://schemas.openxmlformats.org/officeDocument/2006/math" xmlns:v="urn:schemas-microsoft-com:vml" xmlns:wp14="http://schemas.microsoft.com/office/word/2010/wordprocessingDrawing" xmlns:wp="http://schemas.openxmlformats.org/drawingml/2006/wordprocessingDrawing" xmlns:w10="urn:schemas-microsoft-com:office:word" xmlns:w="http://schemas.openxmlformats.org/wordprocessingml/2006/main" xmlns:w14="http://schemas.microsoft.com/office/word/2010/wordml" xmlns:w15="http://schemas.microsoft.com/office/word/2012/wordml" xmlns:w16cex="http://schemas.microsoft.com/office/word/2018/wordml/cex" xmlns:w16cid="http://schemas.microsoft.com/office/word/2016/wordml/cid" xmlns:w16="http://schemas.microsoft.com/office/word/2018/wordml" xmlns:w16du="http://schemas.microsoft.com/office/word/2023/wordml/word16du" xmlns:w16sdtdh="http://schemas.microsoft.com/office/word/2020/wordml/sdtdatahash" xmlns:w16se="http://schemas.microsoft.com/office/word/2015/wordml/symex" xmlns:wpg="http://schemas.microsoft.com/office/word/2010/wordprocessingGroup" xmlns:wpi="http://schemas.microsoft.com/office/word/2010/wordprocessingInk" xmlns:wne="http://schemas.microsoft.com/office/word/2006/wordml" xmlns:wps="http://schemas.microsoft.com/office/word/2010/wordprocessingShape" mc:Ignorable="w14 w15 w16se w16cid w16 w16cex w16sdtdh w16du wp14">
+  <w:abstractNum w:abstractNumId="0" w15:restartNumberingAfterBreak="0">
+    <w:nsid w:val="18BE5793"/>
+    <w:multiLevelType w:val="hybridMultilevel"/>
+    <w:tmpl w:val="CFCA1520"/>
+    <w:lvl w:ilvl="0" w:tplc="080A0001">
+      <w:start w:val="1"/>
+      <w:numFmt w:val="bullet"/>
+      <w:lvlText w:val=""/>
+      <w:lvlJc w:val="left"/>
+      <w:pPr>
+        <w:ind w:left="720" w:hanging="360"/>
+      </w:pPr>
+      <w:rPr>
+        <w:rFonts w:ascii="Symbol" w:hAnsi="Symbol" w:hint="default"/>
+      </w:rPr>
+    </w:lvl>
+    <w:lvl w:ilvl="1" w:tplc="080A0003" w:tentative="1">
+      <w:start w:val="1"/>
+      <w:numFmt w:val="bullet"/>
+      <w:lvlText w:val="o"/>
+      <w:lvlJc w:val="left"/>
+      <w:pPr>
+        <w:ind w:left="1440" w:hanging="360"/>
+      </w:pPr>
+      <w:rPr>
+        <w:rFonts w:ascii="Courier New" w:hAnsi="Courier New" w:cs="Courier New" w:hint="default"/>
+      </w:rPr>
+    </w:lvl>
+    <w:lvl w:ilvl="2" w:tplc="080A0005" w:tentative="1">
+      <w:start w:val="1"/>
+      <w:numFmt w:val="bullet"/>
+      <w:lvlText w:val=""/>
+      <w:lvlJc w:val="left"/>
+      <w:pPr>
+        <w:ind w:left="2160" w:hanging="360"/>
+      </w:pPr>
+      <w:rPr>
+        <w:rFonts w:ascii="Wingdings" w:hAnsi="Wingdings" w:hint="default"/>
+      </w:rPr>
+    </w:lvl>
+    <w:lvl w:ilvl="3" w:tplc="080A0001" w:tentative="1">
+      <w:start w:val="1"/>
+      <w:numFmt w:val="bullet"/>
+      <w:lvlText w:val=""/>
+      <w:lvlJc w:val="left"/>
+      <w:pPr>
+        <w:ind w:left="2880" w:hanging="360"/>
+      </w:pPr>
+      <w:rPr>
+        <w:rFonts w:ascii="Symbol" w:hAnsi="Symbol" w:hint="default"/>
+      </w:rPr>
+    </w:lvl>
+    <w:lvl w:ilvl="4" w:tplc="080A0003" w:tentative="1">
+      <w:start w:val="1"/>
+      <w:numFmt w:val="bullet"/>
+      <w:lvlText w:val="o"/>
+      <w:lvlJc w:val="left"/>
+      <w:pPr>
+        <w:ind w:left="3600" w:hanging="360"/>
+      </w:pPr>
+      <w:rPr>
+        <w:rFonts w:ascii="Courier New" w:hAnsi="Courier New" w:cs="Courier New" w:hint="default"/>
+      </w:rPr>
+    </w:lvl>
+    <w:lvl w:ilvl="5" w:tplc="080A0005" w:tentative="1">
+      <w:start w:val="1"/>
+      <w:numFmt w:val="bullet"/>
+      <w:lvlText w:val=""/>
+      <w:lvlJc w:val="left"/>
+      <w:pPr>
+        <w:ind w:left="4320" w:hanging="360"/>
+      </w:pPr>
+      <w:rPr>
+        <w:rFonts w:ascii="Wingdings" w:hAnsi="Wingdings" w:hint="default"/>
+      </w:rPr>
+    </w:lvl>
+    <w:lvl w:ilvl="6" w:tplc="080A0001" w:tentative="1">
+      <w:start w:val="1"/>
+      <w:numFmt w:val="bullet"/>
+      <w:lvlText w:val=""/>
+      <w:lvlJc w:val="left"/>
+      <w:pPr>
+        <w:ind w:left="5040" w:hanging="360"/>
+      </w:pPr>
+      <w:rPr>
+        <w:rFonts w:ascii="Symbol" w:hAnsi="Symbol" w:hint="default"/>
+      </w:rPr>
+    </w:lvl>
+    <w:lvl w:ilvl="7" w:tplc="080A0003" w:tentative="1">
+      <w:start w:val="1"/>
+      <w:numFmt w:val="bullet"/>
+      <w:lvlText w:val="o"/>
+      <w:lvlJc w:val="left"/>
+      <w:pPr>
+        <w:ind w:left="5760" w:hanging="360"/>
+      </w:pPr>
+      <w:rPr>
+        <w:rFonts w:ascii="Courier New" w:hAnsi="Courier New" w:cs="Courier New" w:hint="default"/>
+      </w:rPr>
+    </w:lvl>
+    <w:lvl w:ilvl="8" w:tplc="080A0005" w:tentative="1">
+      <w:start w:val="1"/>
+      <w:numFmt w:val="bullet"/>
+      <w:lvlText w:val=""/>
+      <w:lvlJc w:val="left"/>
+      <w:pPr>
+        <w:ind w:left="6480" w:hanging="360"/>
+      </w:pPr>
+      <w:rPr>
+        <w:rFonts w:ascii="Wingdings" w:hAnsi="Wingdings" w:hint="default"/>
+      </w:rPr>
+    </w:lvl>
+  </w:abstractNum>
+  <w:abstractNum w:abstractNumId="1" w15:restartNumberingAfterBreak="0">
+    <w:nsid w:val="47000CC1"/>
+    <w:multiLevelType w:val="hybridMultilevel"/>
+    <w:tmpl w:val="8156562C"/>
+    <w:lvl w:ilvl="0" w:tplc="080A000F">
+      <w:start w:val="1"/>
+      <w:numFmt w:val="decimal"/>
+      <w:lvlText w:val="%1."/>
+      <w:lvlJc w:val="left"/>
+      <w:pPr>
+        <w:ind w:left="720" w:hanging="360"/>
+      </w:pPr>
+      <w:rPr>
+        <w:rFonts w:hint="default"/>
+      </w:rPr>
+    </w:lvl>
+    <w:lvl w:ilvl="1" w:tplc="080A0019" w:tentative="1">
+      <w:start w:val="1"/>
+      <w:numFmt w:val="lowerLetter"/>
+      <w:lvlText w:val="%2."/>
+      <w:lvlJc w:val="left"/>
+      <w:pPr>
+        <w:ind w:left="1440" w:hanging="360"/>
+      </w:pPr>
+    </w:lvl>
+    <w:lvl w:ilvl="2" w:tplc="080A001B" w:tentative="1">
+      <w:start w:val="1"/>
+      <w:numFmt w:val="lowerRoman"/>
+      <w:lvlText w:val="%3."/>
+      <w:lvlJc w:val="right"/>
+      <w:pPr>
+        <w:ind w:left="2160" w:hanging="180"/>
+      </w:pPr>
+    </w:lvl>
+    <w:lvl w:ilvl="3" w:tplc="080A000F" w:tentative="1">
+      <w:start w:val="1"/>
+      <w:numFmt w:val="decimal"/>
+      <w:lvlText w:val="%4."/>
+      <w:lvlJc w:val="left"/>
+      <w:pPr>
+        <w:ind w:left="2880" w:hanging="360"/>
+      </w:pPr>
+    </w:lvl>
+    <w:lvl w:ilvl="4" w:tplc="080A0019" w:tentative="1">
+      <w:start w:val="1"/>
+      <w:numFmt w:val="lowerLetter"/>
+      <w:lvlText w:val="%5."/>
+      <w:lvlJc w:val="left"/>
+      <w:pPr>
+        <w:ind w:left="3600" w:hanging="360"/>
+      </w:pPr>
+    </w:lvl>
+    <w:lvl w:ilvl="5" w:tplc="080A001B" w:tentative="1">
+      <w:start w:val="1"/>
+      <w:numFmt w:val="lowerRoman"/>
+      <w:lvlText w:val="%6."/>
+      <w:lvlJc w:val="right"/>
+      <w:pPr>
+        <w:ind w:left="4320" w:hanging="180"/>
+      </w:pPr>
+    </w:lvl>
+    <w:lvl w:ilvl="6" w:tplc="080A000F" w:tentative="1">
+      <w:start w:val="1"/>
+      <w:numFmt w:val="decimal"/>
+      <w:lvlText w:val="%7."/>
+      <w:lvlJc w:val="left"/>
+      <w:pPr>
+        <w:ind w:left="5040" w:hanging="360"/>
+      </w:pPr>
+    </w:lvl>
+    <w:lvl w:ilvl="7" w:tplc="080A0019" w:tentative="1">
+      <w:start w:val="1"/>
+      <w:numFmt w:val="lowerLetter"/>
+      <w:lvlText w:val="%8."/>
+      <w:lvlJc w:val="left"/>
+      <w:pPr>
+        <w:ind w:left="5760" w:hanging="360"/>
+      </w:pPr>
+    </w:lvl>
+    <w:lvl w:ilvl="8" w:tplc="080A001B" w:tentative="1">
+      <w:start w:val="1"/>
+      <w:numFmt w:val="lowerRoman"/>
+      <w:lvlText w:val="%9."/>
+      <w:lvlJc w:val="right"/>
+      <w:pPr>
+        <w:ind w:left="6480" w:hanging="180"/>
+      </w:pPr>
+    </w:lvl>
+  </w:abstractNum>
+  <w:abstractNum w:abstractNumId="2" w15:restartNumberingAfterBreak="0">
+    <w:nsid w:val="76BB2D17"/>
+    <w:multiLevelType w:val="hybridMultilevel"/>
+    <w:tmpl w:val="18D867C8"/>
+    <w:lvl w:ilvl="0" w:tplc="080A0001">
+      <w:start w:val="1"/>
+      <w:numFmt w:val="bullet"/>
+      <w:lvlText w:val=""/>
+      <w:lvlJc w:val="left"/>
+      <w:pPr>
+        <w:ind w:left="720" w:hanging="360"/>
+      </w:pPr>
+      <w:rPr>
+        <w:rFonts w:ascii="Symbol" w:hAnsi="Symbol" w:hint="default"/>
+      </w:rPr>
+    </w:lvl>
+    <w:lvl w:ilvl="1" w:tplc="080A0003" w:tentative="1">
+      <w:start w:val="1"/>
+      <w:numFmt w:val="bullet"/>
+      <w:lvlText w:val="o"/>
+      <w:lvlJc w:val="left"/>
+      <w:pPr>
+        <w:ind w:left="1440" w:hanging="360"/>
+      </w:pPr>
+      <w:rPr>
+        <w:rFonts w:ascii="Courier New" w:hAnsi="Courier New" w:cs="Courier New" w:hint="default"/>
+      </w:rPr>
+    </w:lvl>
+    <w:lvl w:ilvl="2" w:tplc="080A0005" w:tentative="1">
+      <w:start w:val="1"/>
+      <w:numFmt w:val="bullet"/>
+      <w:lvlText w:val=""/>
+      <w:lvlJc w:val="left"/>
+      <w:pPr>
+        <w:ind w:left="2160" w:hanging="360"/>
+      </w:pPr>
+      <w:rPr>
+        <w:rFonts w:ascii="Wingdings" w:hAnsi="Wingdings" w:hint="default"/>
+      </w:rPr>
+    </w:lvl>
+    <w:lvl w:ilvl="3" w:tplc="080A0001" w:tentative="1">
+      <w:start w:val="1"/>
+      <w:numFmt w:val="bullet"/>
+      <w:lvlText w:val=""/>
+      <w:lvlJc w:val="left"/>
+      <w:pPr>
+        <w:ind w:left="2880" w:hanging="360"/>
+      </w:pPr>
+      <w:rPr>
+        <w:rFonts w:ascii="Symbol" w:hAnsi="Symbol" w:hint="default"/>
+      </w:rPr>
+    </w:lvl>
+    <w:lvl w:ilvl="4" w:tplc="080A0003" w:tentative="1">
+      <w:start w:val="1"/>
+      <w:numFmt w:val="bullet"/>
+      <w:lvlText w:val="o"/>
+      <w:lvlJc w:val="left"/>
+      <w:pPr>
+        <w:ind w:left="3600" w:hanging="360"/>
+      </w:pPr>
+      <w:rPr>
+        <w:rFonts w:ascii="Courier New" w:hAnsi="Courier New" w:cs="Courier New" w:hint="default"/>
+      </w:rPr>
+    </w:lvl>
+    <w:lvl w:ilvl="5" w:tplc="080A0005" w:tentative="1">
+      <w:start w:val="1"/>
+      <w:numFmt w:val="bullet"/>
+      <w:lvlText w:val=""/>
+      <w:lvlJc w:val="left"/>
+      <w:pPr>
+        <w:ind w:left="4320" w:hanging="360"/>
+      </w:pPr>
+      <w:rPr>
+        <w:rFonts w:ascii="Wingdings" w:hAnsi="Wingdings" w:hint="default"/>
+      </w:rPr>
+    </w:lvl>
+    <w:lvl w:ilvl="6" w:tplc="080A0001" w:tentative="1">
+      <w:start w:val="1"/>
+      <w:numFmt w:val="bullet"/>
+      <w:lvlText w:val=""/>
+      <w:lvlJc w:val="left"/>
+      <w:pPr>
+        <w:ind w:left="5040" w:hanging="360"/>
+      </w:pPr>
+      <w:rPr>
+        <w:rFonts w:ascii="Symbol" w:hAnsi="Symbol" w:hint="default"/>
+      </w:rPr>
+    </w:lvl>
+    <w:lvl w:ilvl="7" w:tplc="080A0003" w:tentative="1">
+      <w:start w:val="1"/>
+      <w:numFmt w:val="bullet"/>
+      <w:lvlText w:val="o"/>
+      <w:lvlJc w:val="left"/>
+      <w:pPr>
+        <w:ind w:left="5760" w:hanging="360"/>
+      </w:pPr>
+      <w:rPr>
+        <w:rFonts w:ascii="Courier New" w:hAnsi="Courier New" w:cs="Courier New" w:hint="default"/>
+      </w:rPr>
+    </w:lvl>
+    <w:lvl w:ilvl="8" w:tplc="080A0005" w:tentative="1">
+      <w:start w:val="1"/>
+      <w:numFmt w:val="bullet"/>
+      <w:lvlText w:val=""/>
+      <w:lvlJc w:val="left"/>
+      <w:pPr>
+        <w:ind w:left="6480" w:hanging="360"/>
+      </w:pPr>
+      <w:rPr>
+        <w:rFonts w:ascii="Wingdings" w:hAnsi="Wingdings" w:hint="default"/>
+      </w:rPr>
+    </w:lvl>
+  </w:abstractNum>
+  <w:num w:numId="1" w16cid:durableId="1596981685">
+    <w:abstractNumId w:val="0"/>
+  </w:num>
+  <w:num w:numId="2" w16cid:durableId="1959991079">
+    <w:abstractNumId w:val="2"/>
+  </w:num>
+  <w:num w:numId="3" w16cid:durableId="194345800">
+    <w:abstractNumId w:val="1"/>
+  </w:num>
+</w:numbering>
 </file>
 
 <file path=word/styles.xml><?xml version="1.0" encoding="utf-8"?>

--- a/Pros y Cons proyectos.docx
+++ b/Pros y Cons proyectos.docx
@@ -881,6 +881,7 @@
       </w:r>
     </w:p>
     <w:sectPr>
+      <w:headerReference w:type="default" r:id="rId7"/>
       <w:pgSz w:w="12240" w:h="15840"/>
       <w:pgMar w:top="1417" w:right="1701" w:bottom="1417" w:left="1701" w:header="708" w:footer="708" w:gutter="0"/>
       <w:cols w:space="708"/>
@@ -888,6 +889,57 @@
     </w:sectPr>
   </w:body>
 </w:document>
+</file>
+
+<file path=word/endnotes.xml><?xml version="1.0" encoding="utf-8"?>
+<w:endnotes xmlns:wpc="http://schemas.microsoft.com/office/word/2010/wordprocessingCanvas" xmlns:cx="http://schemas.microsoft.com/office/drawing/2014/chartex" xmlns:cx1="http://schemas.microsoft.com/office/drawing/2015/9/8/chartex" xmlns:cx2="http://schemas.microsoft.com/office/drawing/2015/10/21/chartex" xmlns:cx3="http://schemas.microsoft.com/office/drawing/2016/5/9/chartex" xmlns:cx4="http://schemas.microsoft.com/office/drawing/2016/5/10/chartex" xmlns:cx5="http://schemas.microsoft.com/office/drawing/2016/5/11/chartex" xmlns:cx6="http://schemas.microsoft.com/office/drawing/2016/5/12/chartex" xmlns:cx7="http://schemas.microsoft.com/office/drawing/2016/5/13/chartex" xmlns:cx8="http://schemas.microsoft.com/office/drawing/2016/5/14/chartex" xmlns:mc="http://schemas.openxmlformats.org/markup-compatibility/2006" xmlns:aink="http://schemas.microsoft.com/office/drawing/2016/ink" xmlns:am3d="http://schemas.microsoft.com/office/drawing/2017/model3d" xmlns:o="urn:schemas-microsoft-com:office:office" xmlns:oel="http://schemas.microsoft.com/office/2019/extlst" xmlns:r="http://schemas.openxmlformats.org/officeDocument/2006/relationships" xmlns:m="http://schemas.openxmlformats.org/officeDocument/2006/math" xmlns:v="urn:schemas-microsoft-com:vml" xmlns:wp14="http://schemas.microsoft.com/office/word/2010/wordprocessingDrawing" xmlns:wp="http://schemas.openxmlformats.org/drawingml/2006/wordprocessingDrawing" xmlns:w10="urn:schemas-microsoft-com:office:word" xmlns:w="http://schemas.openxmlformats.org/wordprocessingml/2006/main" xmlns:w14="http://schemas.microsoft.com/office/word/2010/wordml" xmlns:w15="http://schemas.microsoft.com/office/word/2012/wordml" xmlns:w16cex="http://schemas.microsoft.com/office/word/2018/wordml/cex" xmlns:w16cid="http://schemas.microsoft.com/office/word/2016/wordml/cid" xmlns:w16="http://schemas.microsoft.com/office/word/2018/wordml" xmlns:w16du="http://schemas.microsoft.com/office/word/2023/wordml/word16du" xmlns:w16sdtdh="http://schemas.microsoft.com/office/word/2020/wordml/sdtdatahash" xmlns:w16se="http://schemas.microsoft.com/office/word/2015/wordml/symex" xmlns:wpg="http://schemas.microsoft.com/office/word/2010/wordprocessingGroup" xmlns:wpi="http://schemas.microsoft.com/office/word/2010/wordprocessingInk" xmlns:wne="http://schemas.microsoft.com/office/word/2006/wordml" xmlns:wps="http://schemas.microsoft.com/office/word/2010/wordprocessingShape" mc:Ignorable="w14 w15 w16se w16cid w16 w16cex w16sdtdh w16du wp14">
+  <w:endnote w:type="separator" w:id="-1">
+    <w:p>
+      <w:r>
+        <w:separator/>
+      </w:r>
+    </w:p>
+  </w:endnote>
+  <w:endnote w:type="continuationSeparator" w:id="0">
+    <w:p>
+      <w:r>
+        <w:continuationSeparator/>
+      </w:r>
+    </w:p>
+  </w:endnote>
+</w:endnotes>
+</file>
+
+<file path=word/footnotes.xml><?xml version="1.0" encoding="utf-8"?>
+<w:footnotes xmlns:wpc="http://schemas.microsoft.com/office/word/2010/wordprocessingCanvas" xmlns:cx="http://schemas.microsoft.com/office/drawing/2014/chartex" xmlns:cx1="http://schemas.microsoft.com/office/drawing/2015/9/8/chartex" xmlns:cx2="http://schemas.microsoft.com/office/drawing/2015/10/21/chartex" xmlns:cx3="http://schemas.microsoft.com/office/drawing/2016/5/9/chartex" xmlns:cx4="http://schemas.microsoft.com/office/drawing/2016/5/10/chartex" xmlns:cx5="http://schemas.microsoft.com/office/drawing/2016/5/11/chartex" xmlns:cx6="http://schemas.microsoft.com/office/drawing/2016/5/12/chartex" xmlns:cx7="http://schemas.microsoft.com/office/drawing/2016/5/13/chartex" xmlns:cx8="http://schemas.microsoft.com/office/drawing/2016/5/14/chartex" xmlns:mc="http://schemas.openxmlformats.org/markup-compatibility/2006" xmlns:aink="http://schemas.microsoft.com/office/drawing/2016/ink" xmlns:am3d="http://schemas.microsoft.com/office/drawing/2017/model3d" xmlns:o="urn:schemas-microsoft-com:office:office" xmlns:oel="http://schemas.microsoft.com/office/2019/extlst" xmlns:r="http://schemas.openxmlformats.org/officeDocument/2006/relationships" xmlns:m="http://schemas.openxmlformats.org/officeDocument/2006/math" xmlns:v="urn:schemas-microsoft-com:vml" xmlns:wp14="http://schemas.microsoft.com/office/word/2010/wordprocessingDrawing" xmlns:wp="http://schemas.openxmlformats.org/drawingml/2006/wordprocessingDrawing" xmlns:w10="urn:schemas-microsoft-com:office:word" xmlns:w="http://schemas.openxmlformats.org/wordprocessingml/2006/main" xmlns:w14="http://schemas.microsoft.com/office/word/2010/wordml" xmlns:w15="http://schemas.microsoft.com/office/word/2012/wordml" xmlns:w16cex="http://schemas.microsoft.com/office/word/2018/wordml/cex" xmlns:w16cid="http://schemas.microsoft.com/office/word/2016/wordml/cid" xmlns:w16="http://schemas.microsoft.com/office/word/2018/wordml" xmlns:w16du="http://schemas.microsoft.com/office/word/2023/wordml/word16du" xmlns:w16sdtdh="http://schemas.microsoft.com/office/word/2020/wordml/sdtdatahash" xmlns:w16se="http://schemas.microsoft.com/office/word/2015/wordml/symex" xmlns:wpg="http://schemas.microsoft.com/office/word/2010/wordprocessingGroup" xmlns:wpi="http://schemas.microsoft.com/office/word/2010/wordprocessingInk" xmlns:wne="http://schemas.microsoft.com/office/word/2006/wordml" xmlns:wps="http://schemas.microsoft.com/office/word/2010/wordprocessingShape" mc:Ignorable="w14 w15 w16se w16cid w16 w16cex w16sdtdh w16du wp14">
+  <w:footnote w:type="separator" w:id="-1">
+    <w:p>
+      <w:r>
+        <w:separator/>
+      </w:r>
+    </w:p>
+  </w:footnote>
+  <w:footnote w:type="continuationSeparator" w:id="0">
+    <w:p>
+      <w:r>
+        <w:continuationSeparator/>
+      </w:r>
+    </w:p>
+  </w:footnote>
+</w:footnotes>
+</file>
+
+<file path=word/header1.xml><?xml version="1.0" encoding="utf-8"?>
+<w:hdr xmlns:wpc="http://schemas.microsoft.com/office/word/2010/wordprocessingCanvas" xmlns:cx="http://schemas.microsoft.com/office/drawing/2014/chartex" xmlns:cx1="http://schemas.microsoft.com/office/drawing/2015/9/8/chartex" xmlns:cx2="http://schemas.microsoft.com/office/drawing/2015/10/21/chartex" xmlns:cx3="http://schemas.microsoft.com/office/drawing/2016/5/9/chartex" xmlns:cx4="http://schemas.microsoft.com/office/drawing/2016/5/10/chartex" xmlns:cx5="http://schemas.microsoft.com/office/drawing/2016/5/11/chartex" xmlns:cx6="http://schemas.microsoft.com/office/drawing/2016/5/12/chartex" xmlns:cx7="http://schemas.microsoft.com/office/drawing/2016/5/13/chartex" xmlns:cx8="http://schemas.microsoft.com/office/drawing/2016/5/14/chartex" xmlns:mc="http://schemas.openxmlformats.org/markup-compatibility/2006" xmlns:aink="http://schemas.microsoft.com/office/drawing/2016/ink" xmlns:am3d="http://schemas.microsoft.com/office/drawing/2017/model3d" xmlns:o="urn:schemas-microsoft-com:office:office" xmlns:oel="http://schemas.microsoft.com/office/2019/extlst" xmlns:r="http://schemas.openxmlformats.org/officeDocument/2006/relationships" xmlns:m="http://schemas.openxmlformats.org/officeDocument/2006/math" xmlns:v="urn:schemas-microsoft-com:vml" xmlns:wp14="http://schemas.microsoft.com/office/word/2010/wordprocessingDrawing" xmlns:wp="http://schemas.openxmlformats.org/drawingml/2006/wordprocessingDrawing" xmlns:w10="urn:schemas-microsoft-com:office:word" xmlns:w="http://schemas.openxmlformats.org/wordprocessingml/2006/main" xmlns:w14="http://schemas.microsoft.com/office/word/2010/wordml" xmlns:w15="http://schemas.microsoft.com/office/word/2012/wordml" xmlns:w16cex="http://schemas.microsoft.com/office/word/2018/wordml/cex" xmlns:w16cid="http://schemas.microsoft.com/office/word/2016/wordml/cid" xmlns:w16="http://schemas.microsoft.com/office/word/2018/wordml" xmlns:w16du="http://schemas.microsoft.com/office/word/2023/wordml/word16du" xmlns:w16sdtdh="http://schemas.microsoft.com/office/word/2020/wordml/sdtdatahash" xmlns:w16se="http://schemas.microsoft.com/office/word/2015/wordml/symex" xmlns:wpg="http://schemas.microsoft.com/office/word/2010/wordprocessingGroup" xmlns:wpi="http://schemas.microsoft.com/office/word/2010/wordprocessingInk" xmlns:wne="http://schemas.microsoft.com/office/word/2006/wordml" xmlns:wps="http://schemas.microsoft.com/office/word/2010/wordprocessingShape" mc:Ignorable="w14 w15 w16se w16cid w16 w16cex w16sdtdh w16du wp14">
+  <w:p>
+    <w:pPr>
+      <w:pStyle w:val="Encabezado"/>
+    </w:pPr>
+    <w:r>
+      <w:t>Luis Márquez, Ana Sofía Hinojosa e Ivanna herrera</w:t>
+    </w:r>
+  </w:p>
+</w:hdr>
 </file>
 
 <file path=word/numbering.xml><?xml version="1.0" encoding="utf-8"?>
@@ -2147,6 +2199,54 @@
       <w:spacing w:val="5"/>
     </w:rPr>
   </w:style>
+  <w:style w:type="paragraph" w:styleId="Encabezado">
+    <w:name w:val="header"/>
+    <w:basedOn w:val="Normal"/>
+    <w:link w:val="EncabezadoCar"/>
+    <w:uiPriority w:val="99"/>
+    <w:unhideWhenUsed/>
+    <w:rsid w:val="00B87963"/>
+    <w:pPr>
+      <w:tabs>
+        <w:tab w:val="center" w:pos="4419"/>
+        <w:tab w:val="right" w:pos="8838"/>
+      </w:tabs>
+    </w:pPr>
+  </w:style>
+  <w:style w:type="character" w:customStyle="1" w:styleId="EncabezadoCar">
+    <w:name w:val="Encabezado Car"/>
+    <w:basedOn w:val="Fuentedeprrafopredeter"/>
+    <w:link w:val="Encabezado"/>
+    <w:uiPriority w:val="99"/>
+    <w:rsid w:val="00B87963"/>
+    <w:rPr>
+      <w:lang w:val="es-ES_tradnl"/>
+    </w:rPr>
+  </w:style>
+  <w:style w:type="paragraph" w:styleId="Piedepgina">
+    <w:name w:val="footer"/>
+    <w:basedOn w:val="Normal"/>
+    <w:link w:val="PiedepginaCar"/>
+    <w:uiPriority w:val="99"/>
+    <w:unhideWhenUsed/>
+    <w:rsid w:val="00B87963"/>
+    <w:pPr>
+      <w:tabs>
+        <w:tab w:val="center" w:pos="4419"/>
+        <w:tab w:val="right" w:pos="8838"/>
+      </w:tabs>
+    </w:pPr>
+  </w:style>
+  <w:style w:type="character" w:customStyle="1" w:styleId="PiedepginaCar">
+    <w:name w:val="Pie de página Car"/>
+    <w:basedOn w:val="Fuentedeprrafopredeter"/>
+    <w:link w:val="Piedepgina"/>
+    <w:uiPriority w:val="99"/>
+    <w:rsid w:val="00B87963"/>
+    <w:rPr>
+      <w:lang w:val="es-ES_tradnl"/>
+    </w:rPr>
+  </w:style>
 </w:styles>
 </file>
 
